--- a/RD2.docx
+++ b/RD2.docx
@@ -1,6 +1,6 @@
 
 <file path=word/document.xml><?xml version="1.0" encoding="utf-8"?>
-<w:document xmlns:wpc="http://schemas.microsoft.com/office/word/2010/wordprocessingCanvas" xmlns:cx="http://schemas.microsoft.com/office/drawing/2014/chartex" xmlns:cx1="http://schemas.microsoft.com/office/drawing/2015/9/8/chartex" xmlns:cx2="http://schemas.microsoft.com/office/drawing/2015/10/21/chartex" xmlns:cx3="http://schemas.microsoft.com/office/drawing/2016/5/9/chartex" xmlns:cx4="http://schemas.microsoft.com/office/drawing/2016/5/10/chartex" xmlns:cx5="http://schemas.microsoft.com/office/drawing/2016/5/11/chartex" xmlns:cx6="http://schemas.microsoft.com/office/drawing/2016/5/12/chartex" xmlns:cx7="http://schemas.microsoft.com/office/drawing/2016/5/13/chartex" xmlns:cx8="http://schemas.microsoft.com/office/drawing/2016/5/14/chartex" xmlns:mc="http://schemas.openxmlformats.org/markup-compatibility/2006" xmlns:aink="http://schemas.microsoft.com/office/drawing/2016/ink" xmlns:am3d="http://schemas.microsoft.com/office/drawing/2017/model3d" xmlns:o="urn:schemas-microsoft-com:office:office" xmlns:r="http://schemas.openxmlformats.org/officeDocument/2006/relationships" xmlns:m="http://schemas.openxmlformats.org/officeDocument/2006/math" xmlns:v="urn:schemas-microsoft-com:vml" xmlns:wp14="http://schemas.microsoft.com/office/word/2010/wordprocessingDrawing" xmlns:wp="http://schemas.openxmlformats.org/drawingml/2006/wordprocessingDrawing" xmlns:w10="urn:schemas-microsoft-com:office:word" xmlns:w="http://schemas.openxmlformats.org/wordprocessingml/2006/main" xmlns:w14="http://schemas.microsoft.com/office/word/2010/wordml" xmlns:w15="http://schemas.microsoft.com/office/word/2012/wordml" xmlns:w16cex="http://schemas.microsoft.com/office/word/2018/wordml/cex" xmlns:w16cid="http://schemas.microsoft.com/office/word/2016/wordml/cid" xmlns:w16="http://schemas.microsoft.com/office/word/2018/wordml" xmlns:w16sdtdh="http://schemas.microsoft.com/office/word/2020/wordml/sdtdatahash" xmlns:w16se="http://schemas.microsoft.com/office/word/2015/wordml/symex" xmlns:wpg="http://schemas.microsoft.com/office/word/2010/wordprocessingGroup" xmlns:wpi="http://schemas.microsoft.com/office/word/2010/wordprocessingInk" xmlns:wne="http://schemas.microsoft.com/office/word/2006/wordml" xmlns:wps="http://schemas.microsoft.com/office/word/2010/wordprocessingShape" mc:Ignorable="w14 w15 w16se w16cid w16 w16cex w16sdtdh wp14">
+<w:document xmlns:wpc="http://schemas.microsoft.com/office/word/2010/wordprocessingCanvas" xmlns:cx="http://schemas.microsoft.com/office/drawing/2014/chartex" xmlns:cx1="http://schemas.microsoft.com/office/drawing/2015/9/8/chartex" xmlns:cx2="http://schemas.microsoft.com/office/drawing/2015/10/21/chartex" xmlns:cx3="http://schemas.microsoft.com/office/drawing/2016/5/9/chartex" xmlns:cx4="http://schemas.microsoft.com/office/drawing/2016/5/10/chartex" xmlns:cx5="http://schemas.microsoft.com/office/drawing/2016/5/11/chartex" xmlns:cx6="http://schemas.microsoft.com/office/drawing/2016/5/12/chartex" xmlns:cx7="http://schemas.microsoft.com/office/drawing/2016/5/13/chartex" xmlns:cx8="http://schemas.microsoft.com/office/drawing/2016/5/14/chartex" xmlns:mc="http://schemas.openxmlformats.org/markup-compatibility/2006" xmlns:aink="http://schemas.microsoft.com/office/drawing/2016/ink" xmlns:am3d="http://schemas.microsoft.com/office/drawing/2017/model3d" xmlns:o="urn:schemas-microsoft-com:office:office" xmlns:oel="http://schemas.microsoft.com/office/2019/extlst" xmlns:r="http://schemas.openxmlformats.org/officeDocument/2006/relationships" xmlns:m="http://schemas.openxmlformats.org/officeDocument/2006/math" xmlns:v="urn:schemas-microsoft-com:vml" xmlns:wp14="http://schemas.microsoft.com/office/word/2010/wordprocessingDrawing" xmlns:wp="http://schemas.openxmlformats.org/drawingml/2006/wordprocessingDrawing" xmlns:w10="urn:schemas-microsoft-com:office:word" xmlns:w="http://schemas.openxmlformats.org/wordprocessingml/2006/main" xmlns:w14="http://schemas.microsoft.com/office/word/2010/wordml" xmlns:w15="http://schemas.microsoft.com/office/word/2012/wordml" xmlns:w16cex="http://schemas.microsoft.com/office/word/2018/wordml/cex" xmlns:w16cid="http://schemas.microsoft.com/office/word/2016/wordml/cid" xmlns:w16="http://schemas.microsoft.com/office/word/2018/wordml" xmlns:w16du="http://schemas.microsoft.com/office/word/2023/wordml/word16du" xmlns:w16sdtdh="http://schemas.microsoft.com/office/word/2020/wordml/sdtdatahash" xmlns:w16se="http://schemas.microsoft.com/office/word/2015/wordml/symex" xmlns:wpg="http://schemas.microsoft.com/office/word/2010/wordprocessingGroup" xmlns:wpi="http://schemas.microsoft.com/office/word/2010/wordprocessingInk" xmlns:wne="http://schemas.microsoft.com/office/word/2006/wordml" xmlns:wps="http://schemas.microsoft.com/office/word/2010/wordprocessingShape" mc:Ignorable="w14 w15 w16se w16cid w16 w16cex w16sdtdh w16du wp14">
   <w:body>
     <w:tbl>
       <w:tblPr>
@@ -10,7 +10,7 @@
       </w:tblPr>
       <w:tblGrid>
         <w:gridCol w:w="2104"/>
-        <w:gridCol w:w="4675"/>
+        <w:gridCol w:w="4897"/>
       </w:tblGrid>
       <w:tr>
         <w:trPr>
@@ -31,6 +31,133 @@
           <w:tcPr>
             <w:tcW w:w="4675" w:type="dxa"/>
           </w:tcPr>
+          <w:tbl>
+            <w:tblPr>
+              <w:tblW w:w="0" w:type="dxa"/>
+              <w:tblBorders>
+                <w:top w:val="outset" w:sz="6" w:space="0" w:color="auto"/>
+                <w:left w:val="outset" w:sz="6" w:space="0" w:color="auto"/>
+                <w:bottom w:val="outset" w:sz="6" w:space="0" w:color="auto"/>
+                <w:right w:val="outset" w:sz="6" w:space="0" w:color="auto"/>
+              </w:tblBorders>
+              <w:tblCellMar>
+                <w:left w:w="0" w:type="dxa"/>
+                <w:right w:w="0" w:type="dxa"/>
+              </w:tblCellMar>
+              <w:tblLook w:val="04A0" w:firstRow="1" w:lastRow="0" w:firstColumn="1" w:lastColumn="0" w:noHBand="0" w:noVBand="1"/>
+            </w:tblPr>
+            <w:tblGrid>
+              <w:gridCol w:w="4665"/>
+            </w:tblGrid>
+            <w:tr>
+              <w:trPr>
+                <w:trHeight w:val="300"/>
+              </w:trPr>
+              <w:tc>
+                <w:tcPr>
+                  <w:tcW w:w="4665" w:type="dxa"/>
+                  <w:tcBorders>
+                    <w:top w:val="single" w:sz="6" w:space="0" w:color="FFFFFF"/>
+                    <w:left w:val="single" w:sz="6" w:space="0" w:color="FFFFFF"/>
+                    <w:bottom w:val="single" w:sz="6" w:space="0" w:color="FFFFFF"/>
+                    <w:right w:val="single" w:sz="6" w:space="0" w:color="FFFFFF"/>
+                  </w:tcBorders>
+                  <w:shd w:val="clear" w:color="auto" w:fill="C5E0B3"/>
+                  <w:hideMark/>
+                </w:tcPr>
+                <w:p>
+                  <w:pPr>
+                    <w:textAlignment w:val="baseline"/>
+                    <w:rPr>
+                      <w:rFonts w:ascii="Segoe UI" w:eastAsia="Times New Roman" w:hAnsi="Segoe UI" w:cs="Segoe UI"/>
+                      <w:sz w:val="18"/>
+                      <w:szCs w:val="18"/>
+                      <w:lang w:eastAsia="en-US"/>
+                    </w:rPr>
+                  </w:pPr>
+                  <w:r>
+                    <w:rPr>
+                      <w:rFonts w:ascii="Calibri" w:eastAsia="Times New Roman" w:hAnsi="Calibri" w:cs="Calibri"/>
+                      <w:lang w:eastAsia="en-US"/>
+                    </w:rPr>
+                    <w:t>Cody King </w:t>
+                  </w:r>
+                </w:p>
+              </w:tc>
+            </w:tr>
+            <w:tr>
+              <w:trPr>
+                <w:trHeight w:val="300"/>
+              </w:trPr>
+              <w:tc>
+                <w:tcPr>
+                  <w:tcW w:w="4665" w:type="dxa"/>
+                  <w:tcBorders>
+                    <w:top w:val="single" w:sz="6" w:space="0" w:color="FFFFFF"/>
+                    <w:left w:val="single" w:sz="6" w:space="0" w:color="FFFFFF"/>
+                    <w:bottom w:val="single" w:sz="6" w:space="0" w:color="FFFFFF"/>
+                    <w:right w:val="single" w:sz="6" w:space="0" w:color="FFFFFF"/>
+                  </w:tcBorders>
+                  <w:shd w:val="clear" w:color="auto" w:fill="E2EFD9"/>
+                  <w:hideMark/>
+                </w:tcPr>
+                <w:p>
+                  <w:pPr>
+                    <w:textAlignment w:val="baseline"/>
+                    <w:rPr>
+                      <w:rFonts w:ascii="Segoe UI" w:eastAsia="Times New Roman" w:hAnsi="Segoe UI" w:cs="Segoe UI"/>
+                      <w:sz w:val="18"/>
+                      <w:szCs w:val="18"/>
+                      <w:lang w:eastAsia="en-US"/>
+                    </w:rPr>
+                  </w:pPr>
+                  <w:r>
+                    <w:rPr>
+                      <w:rFonts w:ascii="Calibri" w:eastAsia="Times New Roman" w:hAnsi="Calibri" w:cs="Calibri"/>
+                      <w:lang w:eastAsia="en-US"/>
+                    </w:rPr>
+                    <w:t>Caitlin Burns </w:t>
+                  </w:r>
+                </w:p>
+              </w:tc>
+            </w:tr>
+            <w:tr>
+              <w:trPr>
+                <w:trHeight w:val="300"/>
+              </w:trPr>
+              <w:tc>
+                <w:tcPr>
+                  <w:tcW w:w="4665" w:type="dxa"/>
+                  <w:tcBorders>
+                    <w:top w:val="single" w:sz="6" w:space="0" w:color="FFFFFF"/>
+                    <w:left w:val="single" w:sz="6" w:space="0" w:color="FFFFFF"/>
+                    <w:bottom w:val="single" w:sz="6" w:space="0" w:color="FFFFFF"/>
+                    <w:right w:val="single" w:sz="6" w:space="0" w:color="FFFFFF"/>
+                  </w:tcBorders>
+                  <w:shd w:val="clear" w:color="auto" w:fill="C5E0B3"/>
+                  <w:hideMark/>
+                </w:tcPr>
+                <w:p>
+                  <w:pPr>
+                    <w:textAlignment w:val="baseline"/>
+                    <w:rPr>
+                      <w:rFonts w:ascii="Segoe UI" w:eastAsia="Times New Roman" w:hAnsi="Segoe UI" w:cs="Segoe UI"/>
+                      <w:sz w:val="18"/>
+                      <w:szCs w:val="18"/>
+                      <w:lang w:eastAsia="en-US"/>
+                    </w:rPr>
+                  </w:pPr>
+                  <w:r>
+                    <w:rPr>
+                      <w:rFonts w:ascii="Calibri" w:eastAsia="Times New Roman" w:hAnsi="Calibri" w:cs="Calibri"/>
+                      <w:lang w:eastAsia="en-US"/>
+                    </w:rPr>
+                    <w:t>1923352 </w:t>
+                  </w:r>
+                </w:p>
+              </w:tc>
+            </w:tr>
+          </w:tbl>
           <w:p>
             <w:pPr>
               <w:cnfStyle w:val="000000100000" w:firstRow="0" w:lastRow="0" w:firstColumn="0" w:lastColumn="0" w:oddVBand="0" w:evenVBand="0" w:oddHBand="1" w:evenHBand="0" w:firstRowFirstColumn="0" w:firstRowLastColumn="0" w:lastRowFirstColumn="0" w:lastRowLastColumn="0"/>
@@ -97,7 +224,11 @@
         <w:t>Reflection</w:t>
       </w:r>
     </w:p>
-    <w:p/>
+    <w:p>
+      <w:r>
+        <w:t>I was able to learn how to use math equations to solve problems, as well as writing an algorithm for the code that solves the problem.  We first made a series of test cases in excel along with the equations of the formula in excel. We then wrote out the algorithm and used that algorithm to write a working code that solved our equation. Our results did match what we expected to get, and the only thing we had to modify was to round our value for the new population, so it was a whole number. I think I did learn what I was supposed to in this lab because I can say that I have near mastered putting math equations into python. Working with my partner was nice, we moved along the lab very easily and worked together well. </w:t>
+      </w:r>
+    </w:p>
     <w:sectPr>
       <w:pgSz w:w="12240" w:h="15840"/>
       <w:pgMar w:top="1440" w:right="1440" w:bottom="1440" w:left="1440" w:header="720" w:footer="720" w:gutter="0"/>
@@ -109,7 +240,7 @@
 </file>
 
 <file path=word/styles.xml><?xml version="1.0" encoding="utf-8"?>
-<w:styles xmlns:mc="http://schemas.openxmlformats.org/markup-compatibility/2006" xmlns:r="http://schemas.openxmlformats.org/officeDocument/2006/relationships" xmlns:w="http://schemas.openxmlformats.org/wordprocessingml/2006/main" xmlns:w14="http://schemas.microsoft.com/office/word/2010/wordml" xmlns:w15="http://schemas.microsoft.com/office/word/2012/wordml" xmlns:w16cex="http://schemas.microsoft.com/office/word/2018/wordml/cex" xmlns:w16cid="http://schemas.microsoft.com/office/word/2016/wordml/cid" xmlns:w16="http://schemas.microsoft.com/office/word/2018/wordml" xmlns:w16sdtdh="http://schemas.microsoft.com/office/word/2020/wordml/sdtdatahash" xmlns:w16se="http://schemas.microsoft.com/office/word/2015/wordml/symex" mc:Ignorable="w14 w15 w16se w16cid w16 w16cex w16sdtdh">
+<w:styles xmlns:mc="http://schemas.openxmlformats.org/markup-compatibility/2006" xmlns:r="http://schemas.openxmlformats.org/officeDocument/2006/relationships" xmlns:w="http://schemas.openxmlformats.org/wordprocessingml/2006/main" xmlns:w14="http://schemas.microsoft.com/office/word/2010/wordml" xmlns:w15="http://schemas.microsoft.com/office/word/2012/wordml" xmlns:w16cex="http://schemas.microsoft.com/office/word/2018/wordml/cex" xmlns:w16cid="http://schemas.microsoft.com/office/word/2016/wordml/cid" xmlns:w16="http://schemas.microsoft.com/office/word/2018/wordml" xmlns:w16du="http://schemas.microsoft.com/office/word/2023/wordml/word16du" xmlns:w16sdtdh="http://schemas.microsoft.com/office/word/2020/wordml/sdtdatahash" xmlns:w16se="http://schemas.microsoft.com/office/word/2015/wordml/symex" mc:Ignorable="w14 w15 w16se w16cid w16 w16cex w16sdtdh w16du">
   <w:docDefaults>
     <w:rPrDefault>
       <w:rPr>
@@ -506,7 +637,6 @@
   <w:style w:type="character" w:default="1" w:styleId="DefaultParagraphFont">
     <w:name w:val="Default Paragraph Font"/>
     <w:uiPriority w:val="1"/>
-    <w:semiHidden/>
     <w:unhideWhenUsed/>
   </w:style>
   <w:style w:type="table" w:default="1" w:styleId="TableNormal">
@@ -681,6 +811,28 @@
         <w:shd w:val="clear" w:color="auto" w:fill="C5E0B3" w:themeFill="accent6" w:themeFillTint="66"/>
       </w:tcPr>
     </w:tblStylePr>
+  </w:style>
+  <w:style w:type="paragraph" w:customStyle="1" w:styleId="paragraph">
+    <w:name w:val="paragraph"/>
+    <w:basedOn w:val="Normal"/>
+    <w:rsid w:val="00A64763"/>
+    <w:pPr>
+      <w:spacing w:before="100" w:beforeAutospacing="1" w:after="100" w:afterAutospacing="1"/>
+    </w:pPr>
+    <w:rPr>
+      <w:rFonts w:ascii="Times New Roman" w:eastAsia="Times New Roman" w:hAnsi="Times New Roman" w:cs="Times New Roman"/>
+      <w:lang w:eastAsia="en-US"/>
+    </w:rPr>
+  </w:style>
+  <w:style w:type="character" w:customStyle="1" w:styleId="normaltextrun">
+    <w:name w:val="normaltextrun"/>
+    <w:basedOn w:val="DefaultParagraphFont"/>
+    <w:rsid w:val="00A64763"/>
+  </w:style>
+  <w:style w:type="character" w:customStyle="1" w:styleId="eop">
+    <w:name w:val="eop"/>
+    <w:basedOn w:val="DefaultParagraphFont"/>
+    <w:rsid w:val="00A64763"/>
   </w:style>
 </w:styles>
 </file>
